--- a/COVID Summary.docx
+++ b/COVID Summary.docx
@@ -238,21 +238,13 @@
         <w:t>were</w:t>
       </w:r>
       <w:r>
-        <w:t xml:space="preserve"> any relationships between the Pfizer and </w:t>
-      </w:r>
-      <w:proofErr w:type="spellStart"/>
-      <w:r>
-        <w:t>Moder</w:t>
+        <w:t xml:space="preserve"> any relationships between the Pfizer and Moder</w:t>
       </w:r>
       <w:r>
         <w:t>n</w:t>
       </w:r>
       <w:r>
-        <w:t>a</w:t>
-      </w:r>
-      <w:proofErr w:type="spellEnd"/>
-      <w:r>
-        <w:t xml:space="preserve"> vaccines. We found no clear relationships to the breakdown of distribution of the </w:t>
+        <w:t xml:space="preserve">a vaccines. We found no clear relationships to the breakdown of distribution of the </w:t>
       </w:r>
       <w:r>
         <w:t>manufacturers</w:t>
@@ -1327,7 +1319,6 @@
         </w:rPr>
         <w:t xml:space="preserve"> </w:t>
       </w:r>
-      <w:proofErr w:type="spellStart"/>
       <w:r>
         <w:rPr>
           <w:rFonts w:ascii="Calibri" w:eastAsiaTheme="minorEastAsia" w:hAnsi="Calibri" w:cs="Calibri"/>
@@ -1338,7 +1329,6 @@
         </w:rPr>
         <w:t>pvalue</w:t>
       </w:r>
-      <w:proofErr w:type="spellEnd"/>
       <w:r>
         <w:rPr>
           <w:rFonts w:ascii="Calibri" w:eastAsiaTheme="minorEastAsia" w:hAnsi="Calibri" w:cs="Calibri"/>
@@ -1614,11 +1604,1043 @@
     <w:p>
       <w:pPr>
         <w:pStyle w:val="NoSpacing"/>
-      </w:pPr>
-    </w:p>
-    <w:p>
-      <w:pPr>
-        <w:pStyle w:val="NoSpacing"/>
+        <w:rPr>
+          <w:u w:val="single"/>
+        </w:rPr>
+      </w:pPr>
+    </w:p>
+    <w:p>
+      <w:pPr>
+        <w:pStyle w:val="NoSpacing"/>
+        <w:rPr>
+          <w:u w:val="single"/>
+        </w:rPr>
+      </w:pPr>
+    </w:p>
+    <w:p>
+      <w:pPr>
+        <w:pStyle w:val="NoSpacing"/>
+        <w:rPr>
+          <w:u w:val="single"/>
+        </w:rPr>
+      </w:pPr>
+    </w:p>
+    <w:p>
+      <w:pPr>
+        <w:pStyle w:val="NoSpacing"/>
+        <w:rPr>
+          <w:u w:val="single"/>
+        </w:rPr>
+      </w:pPr>
+    </w:p>
+    <w:p>
+      <w:pPr>
+        <w:pStyle w:val="NoSpacing"/>
+        <w:rPr>
+          <w:u w:val="single"/>
+        </w:rPr>
+      </w:pPr>
+    </w:p>
+    <w:p>
+      <w:pPr>
+        <w:pStyle w:val="NoSpacing"/>
+        <w:rPr>
+          <w:u w:val="single"/>
+        </w:rPr>
+      </w:pPr>
+    </w:p>
+    <w:p>
+      <w:pPr>
+        <w:pStyle w:val="NoSpacing"/>
+        <w:rPr>
+          <w:u w:val="single"/>
+        </w:rPr>
+      </w:pPr>
+    </w:p>
+    <w:p>
+      <w:pPr>
+        <w:pStyle w:val="NoSpacing"/>
+        <w:rPr>
+          <w:u w:val="single"/>
+        </w:rPr>
+      </w:pPr>
+    </w:p>
+    <w:p>
+      <w:pPr>
+        <w:pStyle w:val="NoSpacing"/>
+        <w:rPr>
+          <w:u w:val="single"/>
+        </w:rPr>
+      </w:pPr>
+      <w:r>
+        <w:rPr>
+          <w:u w:val="single"/>
+        </w:rPr>
+        <w:t>References</w:t>
+      </w:r>
+    </w:p>
+    <w:p>
+      <w:pPr>
+        <w:pStyle w:val="NoSpacing"/>
+      </w:pPr>
+      <w:r>
+        <w:rPr>
+          <w:b/>
+          <w:bCs/>
+        </w:rPr>
+        <w:t>Step 7</w:t>
+      </w:r>
+      <w:r>
+        <w:t xml:space="preserve">: Provide a link concerning </w:t>
+      </w:r>
+      <w:r>
+        <w:rPr>
+          <w:b/>
+          <w:bCs/>
+        </w:rPr>
+        <w:t>Comorbidities</w:t>
+      </w:r>
+      <w:r>
+        <w:t xml:space="preserve"> associated with Covid-19 deaths.</w:t>
+      </w:r>
+    </w:p>
+    <w:p>
+      <w:pPr>
+        <w:pStyle w:val="NormalWeb"/>
+        <w:spacing w:before="0" w:beforeAutospacing="0" w:after="0" w:afterAutospacing="0"/>
+        <w:rPr>
+          <w:rFonts w:ascii="Segoe UI" w:eastAsiaTheme="minorEastAsia" w:hAnsi="Segoe UI" w:cs="Segoe UI"/>
+          <w:color w:val="000000" w:themeColor="text1"/>
+          <w:kern w:val="24"/>
+          <w:sz w:val="21"/>
+          <w:szCs w:val="21"/>
+        </w:rPr>
+      </w:pPr>
+      <w:r>
+        <w:tab/>
+      </w:r>
+      <w:bookmarkStart w:id="15" w:name="_Hlk63362812"/>
+      <w:r>
+        <w:rPr>
+          <w:rFonts w:ascii="Calibri" w:hAnsi="Calibri" w:cs="Calibri"/>
+          <w:sz w:val="22"/>
+          <w:szCs w:val="22"/>
+          <w:u w:val="single"/>
+        </w:rPr>
+        <w:t>Findings</w:t>
+      </w:r>
+      <w:r>
+        <w:rPr>
+          <w:rFonts w:ascii="Calibri" w:hAnsi="Calibri" w:cs="Calibri"/>
+          <w:sz w:val="22"/>
+          <w:szCs w:val="22"/>
+        </w:rPr>
+        <w:t>:</w:t>
+      </w:r>
+      <w:r>
+        <w:rPr>
+          <w:rFonts w:ascii="Calibri" w:hAnsi="Calibri" w:cs="Calibri"/>
+        </w:rPr>
+        <w:t xml:space="preserve"> </w:t>
+      </w:r>
+      <w:bookmarkEnd w:id="15"/>
+      <w:r>
+        <w:rPr>
+          <w:rFonts w:ascii="Segoe UI" w:eastAsiaTheme="minorEastAsia" w:hAnsi="Segoe UI" w:cs="Segoe UI"/>
+          <w:color w:val="000000" w:themeColor="text1"/>
+          <w:kern w:val="24"/>
+          <w:sz w:val="21"/>
+          <w:szCs w:val="21"/>
+        </w:rPr>
+        <w:fldChar w:fldCharType="begin"/>
+      </w:r>
+      <w:r>
+        <w:rPr>
+          <w:rFonts w:ascii="Segoe UI" w:eastAsiaTheme="minorEastAsia" w:hAnsi="Segoe UI" w:cs="Segoe UI"/>
+          <w:color w:val="000000" w:themeColor="text1"/>
+          <w:kern w:val="24"/>
+          <w:sz w:val="21"/>
+          <w:szCs w:val="21"/>
+        </w:rPr>
+        <w:instrText xml:space="preserve"> HYPERLINK "https://www.cdc.gov/nchs/nvss/vsrr/covid_weekly/index.htm" </w:instrText>
+      </w:r>
+      <w:r>
+        <w:rPr>
+          <w:rFonts w:ascii="Segoe UI" w:eastAsiaTheme="minorEastAsia" w:hAnsi="Segoe UI" w:cs="Segoe UI"/>
+          <w:color w:val="000000" w:themeColor="text1"/>
+          <w:kern w:val="24"/>
+          <w:sz w:val="21"/>
+          <w:szCs w:val="21"/>
+        </w:rPr>
+        <w:fldChar w:fldCharType="separate"/>
+      </w:r>
+      <w:r>
+        <w:rPr>
+          <w:rStyle w:val="Hyperlink"/>
+          <w:rFonts w:ascii="Segoe UI" w:eastAsiaTheme="minorEastAsia" w:hAnsi="Segoe UI" w:cs="Segoe UI"/>
+          <w:color w:val="000000" w:themeColor="text1"/>
+          <w:kern w:val="24"/>
+          <w:sz w:val="21"/>
+          <w:szCs w:val="21"/>
+        </w:rPr>
+        <w:t>https://www.cdc.gov/nchs/nvss/vsrr/covid_weekly/index.htm</w:t>
+      </w:r>
+      <w:r>
+        <w:rPr>
+          <w:rFonts w:ascii="Segoe UI" w:eastAsiaTheme="minorEastAsia" w:hAnsi="Segoe UI" w:cs="Segoe UI"/>
+          <w:color w:val="000000" w:themeColor="text1"/>
+          <w:kern w:val="24"/>
+          <w:sz w:val="21"/>
+          <w:szCs w:val="21"/>
+        </w:rPr>
+        <w:fldChar w:fldCharType="end"/>
+      </w:r>
+    </w:p>
+    <w:p>
+      <w:pPr>
+        <w:pStyle w:val="NormalWeb"/>
+        <w:spacing w:before="0" w:beforeAutospacing="0" w:after="0" w:afterAutospacing="0"/>
+      </w:pPr>
+      <w:r>
+        <w:rPr>
+          <w:rFonts w:ascii="Segoe UI" w:eastAsiaTheme="minorEastAsia" w:hAnsi="Segoe UI" w:cs="Segoe UI"/>
+          <w:color w:val="000000" w:themeColor="text1"/>
+          <w:kern w:val="24"/>
+          <w:sz w:val="21"/>
+          <w:szCs w:val="21"/>
+        </w:rPr>
+        <w:tab/>
+      </w:r>
+      <w:r>
+        <w:rPr>
+          <w:rFonts w:ascii="Segoe UI" w:eastAsiaTheme="minorEastAsia" w:hAnsi="Segoe UI" w:cs="Segoe UI"/>
+          <w:b/>
+          <w:bCs/>
+          <w:color w:val="000000" w:themeColor="text1"/>
+          <w:kern w:val="24"/>
+          <w:sz w:val="21"/>
+          <w:szCs w:val="21"/>
+        </w:rPr>
+        <w:t>Comorbidities</w:t>
+      </w:r>
+    </w:p>
+    <w:p>
+      <w:pPr>
+        <w:spacing w:after="0" w:line="240" w:lineRule="auto"/>
+        <w:ind w:left="720"/>
+        <w:rPr>
+          <w:rFonts w:ascii="Times New Roman" w:eastAsia="Times New Roman" w:hAnsi="Times New Roman" w:cs="Times New Roman"/>
+          <w:sz w:val="24"/>
+          <w:szCs w:val="24"/>
+        </w:rPr>
+      </w:pPr>
+      <w:r>
+        <w:rPr>
+          <w:rFonts w:ascii="Segoe UI" w:eastAsiaTheme="minorEastAsia" w:hAnsi="Segoe UI" w:cs="Segoe UI"/>
+          <w:color w:val="000000" w:themeColor="text1"/>
+          <w:kern w:val="24"/>
+          <w:sz w:val="21"/>
+          <w:szCs w:val="21"/>
+        </w:rPr>
+        <w:t>Table 3 shows the types of health conditions and contributing causes mentioned in conjunction with deaths involving coronavirus disease 2019 (COVID-19).</w:t>
+      </w:r>
+      <w:r>
+        <w:rPr>
+          <w:rFonts w:ascii="Times New Roman" w:eastAsia="Times New Roman" w:hAnsi="Times New Roman" w:cs="Times New Roman"/>
+          <w:sz w:val="24"/>
+          <w:szCs w:val="24"/>
+        </w:rPr>
+        <w:t xml:space="preserve">  </w:t>
+      </w:r>
+      <w:r>
+        <w:rPr>
+          <w:rFonts w:ascii="Segoe UI" w:eastAsiaTheme="minorEastAsia" w:hAnsi="Segoe UI" w:cs="Segoe UI"/>
+          <w:color w:val="000000" w:themeColor="text1"/>
+          <w:kern w:val="24"/>
+          <w:sz w:val="21"/>
+          <w:szCs w:val="21"/>
+        </w:rPr>
+        <w:t xml:space="preserve">For </w:t>
+      </w:r>
+      <w:r>
+        <w:rPr>
+          <w:rFonts w:ascii="Segoe UI" w:eastAsiaTheme="minorEastAsia" w:hAnsi="Segoe UI" w:cs="Segoe UI"/>
+          <w:b/>
+          <w:bCs/>
+          <w:color w:val="000000" w:themeColor="text1"/>
+          <w:kern w:val="24"/>
+          <w:sz w:val="21"/>
+          <w:szCs w:val="21"/>
+        </w:rPr>
+        <w:t xml:space="preserve">6% </w:t>
+      </w:r>
+      <w:r>
+        <w:rPr>
+          <w:rFonts w:ascii="Segoe UI" w:eastAsiaTheme="minorEastAsia" w:hAnsi="Segoe UI" w:cs="Segoe UI"/>
+          <w:color w:val="000000" w:themeColor="text1"/>
+          <w:kern w:val="24"/>
+          <w:sz w:val="21"/>
+          <w:szCs w:val="21"/>
+        </w:rPr>
+        <w:t xml:space="preserve">of the deaths, COVID-19 was the only cause mentioned. For deaths with conditions or causes in addition to COVID-19, on average, there were </w:t>
+      </w:r>
+      <w:r>
+        <w:rPr>
+          <w:rFonts w:ascii="Segoe UI" w:eastAsiaTheme="minorEastAsia" w:hAnsi="Segoe UI" w:cs="Segoe UI"/>
+          <w:b/>
+          <w:bCs/>
+          <w:color w:val="000000" w:themeColor="text1"/>
+          <w:kern w:val="24"/>
+          <w:sz w:val="21"/>
+          <w:szCs w:val="21"/>
+        </w:rPr>
+        <w:t>2.9</w:t>
+      </w:r>
+      <w:r>
+        <w:rPr>
+          <w:rFonts w:ascii="Segoe UI" w:eastAsiaTheme="minorEastAsia" w:hAnsi="Segoe UI" w:cs="Segoe UI"/>
+          <w:color w:val="000000" w:themeColor="text1"/>
+          <w:kern w:val="24"/>
+          <w:sz w:val="21"/>
+          <w:szCs w:val="21"/>
+        </w:rPr>
+        <w:t xml:space="preserve"> additional conditions or causes per death.</w:t>
+      </w:r>
+    </w:p>
+    <w:p>
+      <w:pPr>
+        <w:pStyle w:val="NoSpacing"/>
+      </w:pPr>
+      <w:r>
+        <w:rPr>
+          <w:b/>
+          <w:bCs/>
+        </w:rPr>
+        <w:t>Step 8</w:t>
+      </w:r>
+      <w:r>
+        <w:t xml:space="preserve">: Provide a link concerning </w:t>
+      </w:r>
+      <w:r>
+        <w:rPr>
+          <w:b/>
+          <w:bCs/>
+        </w:rPr>
+        <w:t xml:space="preserve">CARES Act </w:t>
+      </w:r>
+      <w:r>
+        <w:t>compensation made available to hospitals during the Covid-19 epidemic.</w:t>
+      </w:r>
+    </w:p>
+    <w:p>
+      <w:pPr>
+        <w:pStyle w:val="NormalWeb"/>
+        <w:spacing w:before="0" w:beforeAutospacing="0" w:after="0" w:afterAutospacing="0"/>
+        <w:ind w:left="720"/>
+        <w:rPr>
+          <w:rFonts w:ascii="Segoe UI" w:eastAsiaTheme="minorEastAsia" w:hAnsi="Segoe UI" w:cs="Segoe UI"/>
+          <w:color w:val="000000" w:themeColor="text1"/>
+          <w:kern w:val="24"/>
+          <w:sz w:val="21"/>
+          <w:szCs w:val="21"/>
+        </w:rPr>
+      </w:pPr>
+      <w:bookmarkStart w:id="16" w:name="_Hlk63362995"/>
+      <w:r>
+        <w:rPr>
+          <w:rFonts w:ascii="Calibri" w:hAnsi="Calibri" w:cs="Calibri"/>
+          <w:sz w:val="22"/>
+          <w:szCs w:val="22"/>
+          <w:u w:val="single"/>
+        </w:rPr>
+        <w:t>Findings</w:t>
+      </w:r>
+      <w:r>
+        <w:rPr>
+          <w:rFonts w:ascii="Calibri" w:hAnsi="Calibri" w:cs="Calibri"/>
+          <w:sz w:val="22"/>
+          <w:szCs w:val="22"/>
+        </w:rPr>
+        <w:t>:</w:t>
+      </w:r>
+      <w:r>
+        <w:rPr>
+          <w:rFonts w:ascii="Calibri" w:hAnsi="Calibri" w:cs="Calibri"/>
+        </w:rPr>
+        <w:t xml:space="preserve"> </w:t>
+      </w:r>
+      <w:bookmarkEnd w:id="16"/>
+      <w:r>
+        <w:rPr>
+          <w:rFonts w:ascii="Calibri" w:eastAsiaTheme="minorEastAsia" w:hAnsi="Calibri" w:cs="Calibri"/>
+          <w:color w:val="000000" w:themeColor="text1"/>
+          <w:kern w:val="24"/>
+          <w:sz w:val="22"/>
+          <w:szCs w:val="22"/>
+          <w:u w:val="single"/>
+        </w:rPr>
+        <w:fldChar w:fldCharType="begin"/>
+      </w:r>
+      <w:r>
+        <w:rPr>
+          <w:rFonts w:ascii="Calibri" w:eastAsiaTheme="minorEastAsia" w:hAnsi="Calibri" w:cs="Calibri"/>
+          <w:color w:val="000000" w:themeColor="text1"/>
+          <w:kern w:val="24"/>
+          <w:sz w:val="22"/>
+          <w:szCs w:val="22"/>
+          <w:u w:val="single"/>
+        </w:rPr>
+        <w:instrText xml:space="preserve"> HYPERLINK "https://www.aha.org/advisory/2020-04-16-coronavirus-update-cms-releases-guidance-implementing-cares-act-provisions" </w:instrText>
+      </w:r>
+      <w:r>
+        <w:rPr>
+          <w:rFonts w:ascii="Calibri" w:eastAsiaTheme="minorEastAsia" w:hAnsi="Calibri" w:cs="Calibri"/>
+          <w:color w:val="000000" w:themeColor="text1"/>
+          <w:kern w:val="24"/>
+          <w:sz w:val="22"/>
+          <w:szCs w:val="22"/>
+          <w:u w:val="single"/>
+        </w:rPr>
+        <w:fldChar w:fldCharType="separate"/>
+      </w:r>
+      <w:r>
+        <w:rPr>
+          <w:rStyle w:val="Hyperlink"/>
+          <w:rFonts w:ascii="Calibri" w:eastAsiaTheme="minorEastAsia" w:hAnsi="Calibri" w:cs="Calibri"/>
+          <w:kern w:val="24"/>
+          <w:sz w:val="22"/>
+          <w:szCs w:val="22"/>
+        </w:rPr>
+        <w:t>https://www.aha.org/advisory/2020-04-16-coronavirus-update-cms-releases-guidance-implementing-cares-act-provisions</w:t>
+      </w:r>
+      <w:r>
+        <w:rPr>
+          <w:rFonts w:ascii="Calibri" w:eastAsiaTheme="minorEastAsia" w:hAnsi="Calibri" w:cs="Calibri"/>
+          <w:color w:val="000000" w:themeColor="text1"/>
+          <w:kern w:val="24"/>
+          <w:sz w:val="22"/>
+          <w:szCs w:val="22"/>
+          <w:u w:val="single"/>
+        </w:rPr>
+        <w:fldChar w:fldCharType="end"/>
+      </w:r>
+    </w:p>
+    <w:p>
+      <w:pPr>
+        <w:pStyle w:val="NormalWeb"/>
+        <w:spacing w:before="0" w:beforeAutospacing="0" w:after="0" w:afterAutospacing="0"/>
+        <w:ind w:left="720"/>
+        <w:rPr>
+          <w:rFonts w:ascii="Calibri" w:eastAsiaTheme="minorEastAsia" w:hAnsi="Calibri" w:cs="Calibri"/>
+          <w:color w:val="000000" w:themeColor="text1"/>
+          <w:kern w:val="24"/>
+          <w:sz w:val="22"/>
+          <w:szCs w:val="22"/>
+        </w:rPr>
+      </w:pPr>
+      <w:r>
+        <w:rPr>
+          <w:rFonts w:ascii="Calibri" w:eastAsiaTheme="minorEastAsia" w:hAnsi="Calibri" w:cs="Calibri"/>
+          <w:color w:val="000000" w:themeColor="text1"/>
+          <w:kern w:val="24"/>
+          <w:sz w:val="22"/>
+          <w:szCs w:val="22"/>
+        </w:rPr>
+        <w:t xml:space="preserve">The Centers for Medicare &amp; Medicaid Services (CMS) yesterday released new guidance implementing several provisions included in the Coronavirus Aid, Relief, and Economic Security (CARES) Act. </w:t>
+      </w:r>
+    </w:p>
+    <w:p>
+      <w:pPr>
+        <w:spacing w:after="0" w:line="240" w:lineRule="auto"/>
+        <w:ind w:firstLine="720"/>
+        <w:rPr>
+          <w:rFonts w:ascii="Calibri" w:eastAsia="Times New Roman" w:hAnsi="Calibri" w:cs="Calibri"/>
+        </w:rPr>
+      </w:pPr>
+      <w:r>
+        <w:rPr>
+          <w:rFonts w:ascii="Calibri" w:eastAsiaTheme="minorEastAsia" w:hAnsi="Calibri" w:cs="Calibri"/>
+          <w:color w:val="000000" w:themeColor="text1"/>
+          <w:kern w:val="24"/>
+        </w:rPr>
+        <w:t>These provisions include:</w:t>
+      </w:r>
+    </w:p>
+    <w:p>
+      <w:pPr>
+        <w:spacing w:after="0" w:line="240" w:lineRule="auto"/>
+        <w:ind w:left="720"/>
+        <w:rPr>
+          <w:rFonts w:ascii="Calibri" w:eastAsia="Times New Roman" w:hAnsi="Calibri" w:cs="Calibri"/>
+        </w:rPr>
+      </w:pPr>
+      <w:r>
+        <w:rPr>
+          <w:rFonts w:ascii="Calibri" w:eastAsiaTheme="minorEastAsia" w:hAnsi="Calibri" w:cs="Calibri"/>
+          <w:color w:val="000000" w:themeColor="text1"/>
+          <w:kern w:val="24"/>
+        </w:rPr>
+        <w:t>A Medicare add-on payment of 20% for both rural and urban inpatient hospital COVID-19 patients;</w:t>
+      </w:r>
+      <w:r>
+        <w:rPr>
+          <w:rFonts w:ascii="Calibri" w:eastAsia="Times New Roman" w:hAnsi="Calibri" w:cs="Calibri"/>
+        </w:rPr>
+        <w:t xml:space="preserve"> </w:t>
+      </w:r>
+      <w:r>
+        <w:rPr>
+          <w:rFonts w:ascii="Calibri" w:eastAsiaTheme="minorEastAsia" w:hAnsi="Calibri" w:cs="Calibri"/>
+          <w:color w:val="000000" w:themeColor="text1"/>
+          <w:kern w:val="24"/>
+        </w:rPr>
+        <w:t>Waiver of the long-term care hospital (LTCH) site-neutral policy for COVID-19 patients;</w:t>
+      </w:r>
+      <w:r>
+        <w:rPr>
+          <w:rFonts w:ascii="Calibri" w:eastAsia="Times New Roman" w:hAnsi="Calibri" w:cs="Calibri"/>
+        </w:rPr>
+        <w:t xml:space="preserve"> </w:t>
+      </w:r>
+      <w:r>
+        <w:rPr>
+          <w:rFonts w:ascii="Calibri" w:eastAsiaTheme="minorEastAsia" w:hAnsi="Calibri" w:cs="Calibri"/>
+          <w:color w:val="000000" w:themeColor="text1"/>
+          <w:kern w:val="24"/>
+        </w:rPr>
+        <w:t>Waiver of the LTCH “50% Rule” for COVID-19 patients; and</w:t>
+      </w:r>
+    </w:p>
+    <w:p>
+      <w:pPr>
+        <w:spacing w:after="0" w:line="240" w:lineRule="auto"/>
+        <w:ind w:firstLine="720"/>
+        <w:rPr>
+          <w:rFonts w:ascii="Calibri" w:eastAsia="Times New Roman" w:hAnsi="Calibri" w:cs="Calibri"/>
+        </w:rPr>
+      </w:pPr>
+      <w:r>
+        <w:rPr>
+          <w:rFonts w:ascii="Calibri" w:eastAsiaTheme="minorEastAsia" w:hAnsi="Calibri" w:cs="Calibri"/>
+          <w:color w:val="000000" w:themeColor="text1"/>
+          <w:kern w:val="24"/>
+        </w:rPr>
+        <w:t xml:space="preserve">Waiver of the inpatient rehabilitation facility (IRF) “3-hour Rule” for COVID-19 patients </w:t>
+      </w:r>
+    </w:p>
+    <w:p>
+      <w:pPr>
+        <w:pStyle w:val="NoSpacing"/>
+      </w:pPr>
+    </w:p>
+    <w:p>
+      <w:pPr>
+        <w:pStyle w:val="NoSpacing"/>
+        <w:rPr>
+          <w:u w:val="single"/>
+        </w:rPr>
+      </w:pPr>
+      <w:r>
+        <w:rPr>
+          <w:u w:val="single"/>
+        </w:rPr>
+        <w:t>Thoughts</w:t>
+      </w:r>
+    </w:p>
+    <w:p>
+      <w:pPr>
+        <w:pStyle w:val="NoSpacing"/>
+      </w:pPr>
+      <w:r>
+        <w:rPr>
+          <w:b/>
+          <w:bCs/>
+        </w:rPr>
+        <w:t>Step 9</w:t>
+      </w:r>
+      <w:r>
+        <w:t>: Reflect on a little of what was seen in the previous charts.</w:t>
+      </w:r>
+    </w:p>
+    <w:p>
+      <w:pPr>
+        <w:pStyle w:val="NormalWeb"/>
+        <w:spacing w:before="0" w:beforeAutospacing="0" w:after="0" w:afterAutospacing="0"/>
+        <w:ind w:left="720"/>
+      </w:pPr>
+      <w:r>
+        <w:rPr>
+          <w:rFonts w:ascii="Calibri" w:eastAsiaTheme="minorEastAsia" w:hAnsi="Calibri" w:cs="Calibri"/>
+          <w:color w:val="000000" w:themeColor="text1"/>
+          <w:kern w:val="24"/>
+          <w:sz w:val="22"/>
+          <w:szCs w:val="22"/>
+        </w:rPr>
+        <w:t>The inactivity concerning the winter months that was previously mentioned was probably made worse by various factors associated with the Covid-19 response (shutdowns, unemployment, restrictions, fears, etc…).</w:t>
+      </w:r>
+    </w:p>
+    <w:p>
+      <w:pPr>
+        <w:pStyle w:val="NoSpacing"/>
+      </w:pPr>
+      <w:r>
+        <w:rPr>
+          <w:b/>
+          <w:bCs/>
+        </w:rPr>
+        <w:t>Step 10</w:t>
+      </w:r>
+      <w:r>
+        <w:t>: Provide some explanation of link information.</w:t>
+      </w:r>
+    </w:p>
+    <w:p>
+      <w:pPr>
+        <w:pStyle w:val="NormalWeb"/>
+        <w:spacing w:before="0" w:beforeAutospacing="0" w:after="0" w:afterAutospacing="0"/>
+        <w:ind w:left="720"/>
+      </w:pPr>
+      <w:r>
+        <w:rPr>
+          <w:rFonts w:ascii="Calibri" w:eastAsiaTheme="minorEastAsia" w:hAnsi="Calibri" w:cs="Calibri"/>
+          <w:color w:val="000000" w:themeColor="text1"/>
+          <w:kern w:val="24"/>
+          <w:sz w:val="22"/>
+          <w:szCs w:val="22"/>
+        </w:rPr>
+        <w:t xml:space="preserve">Concerning the links above, the first shows that those with </w:t>
+      </w:r>
+      <w:r>
+        <w:rPr>
+          <w:rFonts w:ascii="Calibri" w:eastAsiaTheme="minorEastAsia" w:hAnsi="Calibri" w:cs="Calibri"/>
+          <w:b/>
+          <w:bCs/>
+          <w:color w:val="000000" w:themeColor="text1"/>
+          <w:kern w:val="24"/>
+          <w:sz w:val="22"/>
+          <w:szCs w:val="22"/>
+        </w:rPr>
+        <w:t>comorbidities</w:t>
+      </w:r>
+      <w:r>
+        <w:rPr>
+          <w:rFonts w:ascii="Calibri" w:eastAsiaTheme="minorEastAsia" w:hAnsi="Calibri" w:cs="Calibri"/>
+          <w:color w:val="000000" w:themeColor="text1"/>
+          <w:kern w:val="24"/>
+          <w:sz w:val="22"/>
+          <w:szCs w:val="22"/>
+        </w:rPr>
+        <w:t xml:space="preserve"> were mostly likely to die from Covid-19, predominately the elderly who have them.  The second shows that the hospitals were gave an economic incentive via the </w:t>
+      </w:r>
+      <w:r>
+        <w:rPr>
+          <w:rFonts w:ascii="Calibri" w:eastAsiaTheme="minorEastAsia" w:hAnsi="Calibri" w:cs="Calibri"/>
+          <w:b/>
+          <w:bCs/>
+          <w:color w:val="000000" w:themeColor="text1"/>
+          <w:kern w:val="24"/>
+          <w:sz w:val="22"/>
+          <w:szCs w:val="22"/>
+        </w:rPr>
+        <w:t>CARES</w:t>
+      </w:r>
+      <w:r>
+        <w:rPr>
+          <w:rFonts w:ascii="Calibri" w:eastAsiaTheme="minorEastAsia" w:hAnsi="Calibri" w:cs="Calibri"/>
+          <w:color w:val="000000" w:themeColor="text1"/>
+          <w:kern w:val="24"/>
+          <w:sz w:val="22"/>
+          <w:szCs w:val="22"/>
+        </w:rPr>
+        <w:t xml:space="preserve"> act (</w:t>
+      </w:r>
+      <w:r>
+        <w:rPr>
+          <w:rFonts w:ascii="Calibri" w:eastAsiaTheme="minorEastAsia" w:hAnsi="Calibri" w:cs="Calibri"/>
+          <w:b/>
+          <w:bCs/>
+          <w:color w:val="000000" w:themeColor="text1"/>
+          <w:kern w:val="24"/>
+          <w:sz w:val="22"/>
+          <w:szCs w:val="22"/>
+        </w:rPr>
+        <w:t>$100 billion allocated</w:t>
+      </w:r>
+      <w:r>
+        <w:rPr>
+          <w:rFonts w:ascii="Calibri" w:eastAsiaTheme="minorEastAsia" w:hAnsi="Calibri" w:cs="Calibri"/>
+          <w:color w:val="000000" w:themeColor="text1"/>
+          <w:kern w:val="24"/>
+          <w:sz w:val="22"/>
+          <w:szCs w:val="22"/>
+        </w:rPr>
+        <w:t>) to identify and treat Covid-19 patients, whether they were insured or not, and whether they had or were being treated for other comorbidities or not.</w:t>
+      </w:r>
+    </w:p>
+    <w:p>
+      <w:pPr>
+        <w:pStyle w:val="NormalWeb"/>
+        <w:spacing w:before="0" w:beforeAutospacing="0" w:after="0" w:afterAutospacing="0"/>
+        <w:rPr>
+          <w:rFonts w:ascii="Calibri" w:eastAsiaTheme="minorEastAsia" w:hAnsi="Calibri" w:cs="Calibri"/>
+          <w:color w:val="000000" w:themeColor="text1"/>
+          <w:kern w:val="24"/>
+          <w:sz w:val="22"/>
+          <w:szCs w:val="22"/>
+        </w:rPr>
+      </w:pPr>
+      <w:r>
+        <w:rPr>
+          <w:rFonts w:ascii="Calibri" w:hAnsi="Calibri" w:cs="Calibri"/>
+          <w:b/>
+          <w:bCs/>
+          <w:sz w:val="22"/>
+          <w:szCs w:val="22"/>
+        </w:rPr>
+        <w:t>Step 11</w:t>
+      </w:r>
+      <w:r>
+        <w:rPr>
+          <w:rFonts w:ascii="Calibri" w:hAnsi="Calibri" w:cs="Calibri"/>
+          <w:sz w:val="22"/>
+          <w:szCs w:val="22"/>
+        </w:rPr>
+        <w:t>:</w:t>
+      </w:r>
+      <w:r>
+        <w:t xml:space="preserve"> </w:t>
+      </w:r>
+      <w:r>
+        <w:rPr>
+          <w:rFonts w:ascii="Calibri" w:hAnsi="Calibri" w:cs="Calibri"/>
+          <w:sz w:val="22"/>
+          <w:szCs w:val="22"/>
+        </w:rPr>
+        <w:t xml:space="preserve">Perform calculations to obtain an estimated number of </w:t>
+      </w:r>
+      <w:r>
+        <w:rPr>
+          <w:rFonts w:ascii="Calibri" w:eastAsiaTheme="minorEastAsia" w:hAnsi="Calibri" w:cs="Calibri"/>
+          <w:b/>
+          <w:bCs/>
+          <w:color w:val="000000" w:themeColor="text1"/>
+          <w:kern w:val="24"/>
+          <w:sz w:val="22"/>
+          <w:szCs w:val="22"/>
+        </w:rPr>
+        <w:t>Weighted Covid-19 Deaths</w:t>
+      </w:r>
+      <w:r>
+        <w:rPr>
+          <w:rFonts w:ascii="Calibri" w:eastAsiaTheme="minorEastAsia" w:hAnsi="Calibri" w:cs="Calibri"/>
+          <w:color w:val="000000" w:themeColor="text1"/>
+          <w:kern w:val="24"/>
+          <w:sz w:val="22"/>
+          <w:szCs w:val="22"/>
+        </w:rPr>
+        <w:t>.</w:t>
+      </w:r>
+    </w:p>
+    <w:p>
+      <w:pPr>
+        <w:pStyle w:val="NormalWeb"/>
+        <w:spacing w:before="0" w:beforeAutospacing="0" w:after="0" w:afterAutospacing="0"/>
+        <w:rPr>
+          <w:rFonts w:ascii="Calibri" w:hAnsi="Calibri" w:cs="Calibri"/>
+          <w:sz w:val="20"/>
+          <w:szCs w:val="20"/>
+        </w:rPr>
+      </w:pPr>
+      <w:r>
+        <w:rPr>
+          <w:rFonts w:ascii="Calibri" w:eastAsiaTheme="minorEastAsia" w:hAnsi="Calibri" w:cs="Calibri"/>
+          <w:color w:val="000000" w:themeColor="text1"/>
+          <w:kern w:val="24"/>
+          <w:sz w:val="22"/>
+          <w:szCs w:val="22"/>
+        </w:rPr>
+        <w:tab/>
+      </w:r>
+      <w:r>
+        <w:rPr>
+          <w:rFonts w:ascii="Calibri" w:eastAsiaTheme="minorEastAsia" w:hAnsi="Calibri" w:cs="Calibri"/>
+          <w:b/>
+          <w:bCs/>
+          <w:color w:val="000000" w:themeColor="text1"/>
+          <w:kern w:val="24"/>
+          <w:sz w:val="20"/>
+          <w:szCs w:val="20"/>
+          <w:u w:val="single"/>
+        </w:rPr>
+        <w:t>General Calculations</w:t>
+      </w:r>
+    </w:p>
+    <w:p>
+      <w:pPr>
+        <w:spacing w:after="0" w:line="240" w:lineRule="auto"/>
+        <w:ind w:firstLine="720"/>
+        <w:rPr>
+          <w:rFonts w:ascii="Calibri" w:eastAsia="Times New Roman" w:hAnsi="Calibri" w:cs="Calibri"/>
+          <w:sz w:val="18"/>
+          <w:szCs w:val="18"/>
+        </w:rPr>
+      </w:pPr>
+      <w:r>
+        <w:rPr>
+          <w:rFonts w:ascii="Calibri" w:eastAsiaTheme="minorEastAsia" w:hAnsi="Calibri" w:cs="Calibri"/>
+          <w:color w:val="000000" w:themeColor="text1"/>
+          <w:kern w:val="24"/>
+          <w:sz w:val="18"/>
+          <w:szCs w:val="18"/>
+        </w:rPr>
+        <w:t xml:space="preserve">235,745 Covid-19 Deaths x </w:t>
+      </w:r>
+      <w:r>
+        <w:rPr>
+          <w:rFonts w:ascii="Calibri" w:eastAsiaTheme="minorEastAsia" w:hAnsi="Calibri" w:cs="Calibri"/>
+          <w:b/>
+          <w:bCs/>
+          <w:color w:val="000000" w:themeColor="text1"/>
+          <w:kern w:val="24"/>
+          <w:sz w:val="18"/>
+          <w:szCs w:val="18"/>
+        </w:rPr>
+        <w:t>0.06</w:t>
+      </w:r>
+      <w:r>
+        <w:rPr>
+          <w:rFonts w:ascii="Calibri" w:eastAsiaTheme="minorEastAsia" w:hAnsi="Calibri" w:cs="Calibri"/>
+          <w:color w:val="000000" w:themeColor="text1"/>
+          <w:kern w:val="24"/>
+          <w:sz w:val="18"/>
+          <w:szCs w:val="18"/>
+        </w:rPr>
+        <w:t xml:space="preserve"> = 14,144.7 Covid-19 Only Deaths</w:t>
+      </w:r>
+    </w:p>
+    <w:p>
+      <w:pPr>
+        <w:spacing w:after="0" w:line="240" w:lineRule="auto"/>
+        <w:ind w:left="720"/>
+        <w:rPr>
+          <w:rFonts w:ascii="Calibri" w:eastAsia="Times New Roman" w:hAnsi="Calibri" w:cs="Calibri"/>
+          <w:sz w:val="18"/>
+          <w:szCs w:val="18"/>
+        </w:rPr>
+      </w:pPr>
+      <w:r>
+        <w:rPr>
+          <w:rFonts w:ascii="Calibri" w:eastAsiaTheme="minorEastAsia" w:hAnsi="Calibri" w:cs="Calibri"/>
+          <w:color w:val="000000" w:themeColor="text1"/>
+          <w:kern w:val="24"/>
+          <w:sz w:val="18"/>
+          <w:szCs w:val="18"/>
+        </w:rPr>
+        <w:t>235,745 Covid-19 Deaths - 14,144.7 Covid-19 Only Deaths = 221,600.3 Covid-19 Deaths With Comorbidities</w:t>
+      </w:r>
+    </w:p>
+    <w:p>
+      <w:pPr>
+        <w:spacing w:after="0" w:line="240" w:lineRule="auto"/>
+        <w:ind w:left="720"/>
+        <w:rPr>
+          <w:rFonts w:ascii="Calibri" w:eastAsia="Times New Roman" w:hAnsi="Calibri" w:cs="Calibri"/>
+          <w:sz w:val="18"/>
+          <w:szCs w:val="18"/>
+        </w:rPr>
+      </w:pPr>
+      <w:r>
+        <w:rPr>
+          <w:rFonts w:ascii="Calibri" w:eastAsiaTheme="minorEastAsia" w:hAnsi="Calibri" w:cs="Calibri"/>
+          <w:color w:val="000000" w:themeColor="text1"/>
+          <w:kern w:val="24"/>
+          <w:sz w:val="18"/>
+          <w:szCs w:val="18"/>
+        </w:rPr>
+        <w:t xml:space="preserve">221,600.3 Covid-19 Deaths With Comorbidities / </w:t>
+      </w:r>
+      <w:r>
+        <w:rPr>
+          <w:rFonts w:ascii="Calibri" w:eastAsiaTheme="minorEastAsia" w:hAnsi="Calibri" w:cs="Calibri"/>
+          <w:b/>
+          <w:bCs/>
+          <w:color w:val="000000" w:themeColor="text1"/>
+          <w:kern w:val="24"/>
+          <w:sz w:val="18"/>
+          <w:szCs w:val="18"/>
+        </w:rPr>
+        <w:t>3.9</w:t>
+      </w:r>
+      <w:r>
+        <w:rPr>
+          <w:rFonts w:ascii="Calibri" w:eastAsiaTheme="minorEastAsia" w:hAnsi="Calibri" w:cs="Calibri"/>
+          <w:color w:val="000000" w:themeColor="text1"/>
+          <w:kern w:val="24"/>
+          <w:sz w:val="18"/>
+          <w:szCs w:val="18"/>
+        </w:rPr>
+        <w:t xml:space="preserve"> Average Comorbidities Including Covid-19 = 56,820.59 Porportioned Covid-19 Deaths</w:t>
+      </w:r>
+    </w:p>
+    <w:p>
+      <w:pPr>
+        <w:spacing w:after="0" w:line="240" w:lineRule="auto"/>
+        <w:ind w:left="720"/>
+        <w:rPr>
+          <w:rFonts w:ascii="Calibri" w:eastAsia="Times New Roman" w:hAnsi="Calibri" w:cs="Calibri"/>
+          <w:sz w:val="18"/>
+          <w:szCs w:val="18"/>
+        </w:rPr>
+      </w:pPr>
+      <w:r>
+        <w:rPr>
+          <w:rFonts w:ascii="Calibri" w:eastAsiaTheme="minorEastAsia" w:hAnsi="Calibri" w:cs="Calibri"/>
+          <w:color w:val="000000" w:themeColor="text1"/>
+          <w:kern w:val="24"/>
+          <w:sz w:val="18"/>
+          <w:szCs w:val="18"/>
+        </w:rPr>
+        <w:t xml:space="preserve">56,820.59 Porportioned Covid-19 Deaths + 14,144.7 Covid-19 Only Deaths = </w:t>
+      </w:r>
+      <w:r>
+        <w:rPr>
+          <w:rFonts w:ascii="Calibri" w:eastAsiaTheme="minorEastAsia" w:hAnsi="Calibri" w:cs="Calibri"/>
+          <w:b/>
+          <w:bCs/>
+          <w:color w:val="000000" w:themeColor="text1"/>
+          <w:kern w:val="24"/>
+          <w:sz w:val="18"/>
+          <w:szCs w:val="18"/>
+        </w:rPr>
+        <w:t>70,965.29 Weighted Covid-19 Deaths</w:t>
+      </w:r>
+    </w:p>
+    <w:p>
+      <w:pPr>
+        <w:pStyle w:val="NormalWeb"/>
+        <w:spacing w:before="0" w:beforeAutospacing="0" w:after="0" w:afterAutospacing="0"/>
+        <w:rPr>
+          <w:rFonts w:ascii="Calibri" w:eastAsiaTheme="minorEastAsia" w:hAnsi="Calibri" w:cs="Calibri"/>
+          <w:color w:val="000000" w:themeColor="text1"/>
+          <w:kern w:val="24"/>
+          <w:sz w:val="22"/>
+          <w:szCs w:val="22"/>
+        </w:rPr>
+      </w:pPr>
+    </w:p>
+    <w:p>
+      <w:pPr>
+        <w:pStyle w:val="NormalWeb"/>
+        <w:spacing w:before="0" w:beforeAutospacing="0" w:after="0" w:afterAutospacing="0"/>
+        <w:rPr>
+          <w:rFonts w:ascii="Calibri" w:eastAsiaTheme="minorEastAsia" w:hAnsi="Calibri" w:cs="Calibri"/>
+          <w:color w:val="000000" w:themeColor="text1"/>
+          <w:kern w:val="24"/>
+          <w:sz w:val="22"/>
+          <w:szCs w:val="22"/>
+          <w:u w:val="single"/>
+        </w:rPr>
+      </w:pPr>
+      <w:r>
+        <w:rPr>
+          <w:rFonts w:ascii="Calibri" w:eastAsiaTheme="minorEastAsia" w:hAnsi="Calibri" w:cs="Calibri"/>
+          <w:color w:val="000000" w:themeColor="text1"/>
+          <w:kern w:val="24"/>
+          <w:sz w:val="22"/>
+          <w:szCs w:val="22"/>
+          <w:u w:val="single"/>
+        </w:rPr>
+        <w:t>A Final Question</w:t>
+      </w:r>
+    </w:p>
+    <w:p>
+      <w:pPr>
+        <w:pStyle w:val="NormalWeb"/>
+        <w:spacing w:before="0" w:beforeAutospacing="0" w:after="0" w:afterAutospacing="0"/>
+        <w:rPr>
+          <w:rFonts w:ascii="Calibri" w:eastAsiaTheme="minorEastAsia" w:hAnsi="Calibri" w:cs="Calibri"/>
+          <w:color w:val="000000" w:themeColor="text1"/>
+          <w:kern w:val="24"/>
+          <w:sz w:val="22"/>
+          <w:szCs w:val="22"/>
+        </w:rPr>
+      </w:pPr>
+      <w:r>
+        <w:rPr>
+          <w:rFonts w:ascii="Calibri" w:eastAsiaTheme="minorEastAsia" w:hAnsi="Calibri" w:cs="Calibri"/>
+          <w:b/>
+          <w:bCs/>
+          <w:color w:val="000000" w:themeColor="text1"/>
+          <w:kern w:val="24"/>
+          <w:sz w:val="22"/>
+          <w:szCs w:val="22"/>
+        </w:rPr>
+        <w:t>Step 12</w:t>
+      </w:r>
+      <w:r>
+        <w:rPr>
+          <w:rFonts w:ascii="Calibri" w:eastAsiaTheme="minorEastAsia" w:hAnsi="Calibri" w:cs="Calibri"/>
+          <w:color w:val="000000" w:themeColor="text1"/>
+          <w:kern w:val="24"/>
+          <w:sz w:val="22"/>
+          <w:szCs w:val="22"/>
+        </w:rPr>
+        <w:t>: Pose a final question concerning the results, calculations, and information reviewed.</w:t>
+      </w:r>
+    </w:p>
+    <w:p>
+      <w:pPr>
+        <w:pStyle w:val="NormalWeb"/>
+        <w:spacing w:before="0" w:beforeAutospacing="0" w:after="0" w:afterAutospacing="0"/>
+        <w:rPr>
+          <w:rFonts w:ascii="Calibri" w:eastAsiaTheme="minorEastAsia" w:hAnsi="Calibri" w:cs="Calibri"/>
+          <w:color w:val="000000" w:themeColor="text1"/>
+          <w:kern w:val="24"/>
+          <w:sz w:val="22"/>
+          <w:szCs w:val="22"/>
+        </w:rPr>
+      </w:pPr>
+    </w:p>
+    <w:p>
+      <w:pPr>
+        <w:pStyle w:val="NormalWeb"/>
+        <w:spacing w:before="0" w:beforeAutospacing="0" w:after="0" w:afterAutospacing="0"/>
+        <w:rPr>
+          <w:rFonts w:ascii="Calibri" w:hAnsi="Calibri" w:cs="Calibri"/>
+        </w:rPr>
+      </w:pPr>
+      <w:r>
+        <w:rPr>
+          <w:rFonts w:ascii="Calibri" w:eastAsiaTheme="minorEastAsia" w:hAnsi="Calibri" w:cs="Calibri"/>
+          <w:color w:val="000000" w:themeColor="text1"/>
+          <w:kern w:val="24"/>
+          <w:sz w:val="22"/>
+          <w:szCs w:val="22"/>
+        </w:rPr>
+        <w:tab/>
+      </w:r>
+      <w:r>
+        <w:rPr>
+          <w:rFonts w:ascii="Calibri" w:eastAsiaTheme="minorEastAsia" w:hAnsi="Calibri" w:cs="Calibri"/>
+          <w:b/>
+          <w:bCs/>
+          <w:i/>
+          <w:iCs/>
+          <w:color w:val="000000" w:themeColor="text1"/>
+          <w:kern w:val="24"/>
+          <w:sz w:val="21"/>
+          <w:szCs w:val="21"/>
+        </w:rPr>
+        <w:t>Does a 54% proportion of non-pneumonia deaths associated with Covid-19 make sense to you?</w:t>
+      </w:r>
+    </w:p>
+    <w:p>
+      <w:pPr>
+        <w:pStyle w:val="NoSpacing"/>
+        <w:rPr>
+          <w:b/>
+          <w:bCs/>
+        </w:rPr>
       </w:pPr>
     </w:p>
     <w:sectPr>
@@ -2574,6 +3596,18 @@
       <w:szCs w:val="24"/>
     </w:rPr>
   </w:style>
+  <w:style w:type="character" w:styleId="Hyperlink">
+    <w:name w:val="Hyperlink"/>
+    <w:basedOn w:val="DefaultParagraphFont"/>
+    <w:uiPriority w:val="99"/>
+    <w:semiHidden/>
+    <w:unhideWhenUsed/>
+    <w:rsid w:val="00F70510"/>
+    <w:rPr>
+      <w:color w:val="0000FF"/>
+      <w:u w:val="single"/>
+    </w:rPr>
+  </w:style>
 </w:styles>
 </file>
 
